--- a/pyside6_note/20221202_pyside6_env_setting.docx
+++ b/pyside6_note/20221202_pyside6_env_setting.docx
@@ -6,7 +6,6 @@
       <w:pPr>
         <w:jc w:val="center"/>
         <w:rPr>
-          <w:rFonts w:hint="eastAsia"/>
           <w:b/>
           <w:bCs/>
           <w:sz w:val="28"/>
@@ -237,7 +236,6 @@
           <w:numId w:val="3"/>
         </w:numPr>
         <w:rPr>
-          <w:rFonts w:hint="eastAsia"/>
           <w:lang w:eastAsia="zh-TW"/>
         </w:rPr>
       </w:pPr>
@@ -782,8 +780,10 @@
           <w:color w:val="000000" w:themeColor="text1"/>
           <w:highlight w:val="green"/>
         </w:rPr>
-        <w:t>mainwindow</w:t>
-      </w:r>
+        <w:t>main_win</w:t>
+      </w:r>
+      <w:bookmarkStart w:id="0" w:name="_GoBack"/>
+      <w:bookmarkEnd w:id="0"/>
       <w:r>
         <w:rPr>
           <w:rStyle w:val="o"/>
@@ -830,11 +830,22 @@
       <w:r>
         <w:rPr>
           <w:rStyle w:val="n"/>
+          <w:rFonts w:cstheme="minorHAnsi" w:hint="eastAsia"/>
+          <w:color w:val="000000" w:themeColor="text1"/>
+          <w:highlight w:val="green"/>
+          <w:lang w:eastAsia="zh-TW"/>
+        </w:rPr>
+        <w:t>l</w:t>
+      </w:r>
+      <w:r>
+        <w:rPr>
+          <w:rStyle w:val="n"/>
           <w:rFonts w:cstheme="minorHAnsi"/>
           <w:color w:val="000000" w:themeColor="text1"/>
           <w:highlight w:val="green"/>
-        </w:rPr>
-        <w:t>ui_mainwindow</w:t>
+          <w:lang w:eastAsia="zh-TW"/>
+        </w:rPr>
+        <w:t>abel</w:t>
       </w:r>
       <w:r>
         <w:rPr>
@@ -863,7 +874,6 @@
           <w:numId w:val="3"/>
         </w:numPr>
         <w:rPr>
-          <w:rFonts w:hint="eastAsia"/>
           <w:lang w:eastAsia="zh-TW"/>
         </w:rPr>
       </w:pPr>
@@ -892,7 +902,6 @@
           <w:tab w:val="left" w:pos="533"/>
         </w:tabs>
         <w:rPr>
-          <w:rFonts w:hint="eastAsia"/>
           <w:lang w:eastAsia="zh-TW"/>
         </w:rPr>
       </w:pPr>
@@ -902,8 +911,6 @@
         </w:rPr>
         <w:t>continue</w:t>
       </w:r>
-      <w:bookmarkStart w:id="0" w:name="_GoBack"/>
-      <w:bookmarkEnd w:id="0"/>
     </w:p>
     <w:sectPr>
       <w:pgSz w:w="12240" w:h="15840"/>
@@ -3020,7 +3027,7 @@
 </file>
 
 <file path=customXml/itemProps1.xml><?xml version="1.0" encoding="utf-8"?>
-<ds:datastoreItem xmlns:ds="http://schemas.openxmlformats.org/officeDocument/2006/customXml" ds:itemID="{C30A402A-D1EA-44E9-9531-61971AB19E8E}">
+<ds:datastoreItem xmlns:ds="http://schemas.openxmlformats.org/officeDocument/2006/customXml" ds:itemID="{CCF8E755-3A0D-4A8F-A8D9-92E65B7DE44C}">
   <ds:schemaRefs>
     <ds:schemaRef ds:uri="http://schemas.openxmlformats.org/officeDocument/2006/bibliography"/>
   </ds:schemaRefs>

--- a/pyside6_note/20221202_pyside6_env_setting.docx
+++ b/pyside6_note/20221202_pyside6_env_setting.docx
@@ -1,9 +1,10 @@
 
 <file path=word/document.xml><?xml version="1.0" encoding="utf-8"?>
-<w:document xmlns:wpc="http://schemas.microsoft.com/office/word/2010/wordprocessingCanvas" xmlns:cx="http://schemas.microsoft.com/office/drawing/2014/chartex" xmlns:cx1="http://schemas.microsoft.com/office/drawing/2015/9/8/chartex" xmlns:mc="http://schemas.openxmlformats.org/markup-compatibility/2006" xmlns:o="urn:schemas-microsoft-com:office:office" xmlns:r="http://schemas.openxmlformats.org/officeDocument/2006/relationships" xmlns:m="http://schemas.openxmlformats.org/officeDocument/2006/math" xmlns:v="urn:schemas-microsoft-com:vml" xmlns:wp14="http://schemas.microsoft.com/office/word/2010/wordprocessingDrawing" xmlns:wp="http://schemas.openxmlformats.org/drawingml/2006/wordprocessingDrawing" xmlns:w10="urn:schemas-microsoft-com:office:word" xmlns:w="http://schemas.openxmlformats.org/wordprocessingml/2006/main" xmlns:w14="http://schemas.microsoft.com/office/word/2010/wordml" xmlns:w15="http://schemas.microsoft.com/office/word/2012/wordml" xmlns:w16se="http://schemas.microsoft.com/office/word/2015/wordml/symex" xmlns:wpg="http://schemas.microsoft.com/office/word/2010/wordprocessingGroup" xmlns:wpi="http://schemas.microsoft.com/office/word/2010/wordprocessingInk" xmlns:wne="http://schemas.microsoft.com/office/word/2006/wordml" xmlns:wps="http://schemas.microsoft.com/office/word/2010/wordprocessingShape" mc:Ignorable="w14 w15 w16se wp14">
+<w:document xmlns:wpc="http://schemas.microsoft.com/office/word/2010/wordprocessingCanvas" xmlns:cx="http://schemas.microsoft.com/office/drawing/2014/chartex" xmlns:cx1="http://schemas.microsoft.com/office/drawing/2015/9/8/chartex" xmlns:cx2="http://schemas.microsoft.com/office/drawing/2015/10/21/chartex" xmlns:cx3="http://schemas.microsoft.com/office/drawing/2016/5/9/chartex" xmlns:cx4="http://schemas.microsoft.com/office/drawing/2016/5/10/chartex" xmlns:cx5="http://schemas.microsoft.com/office/drawing/2016/5/11/chartex" xmlns:cx6="http://schemas.microsoft.com/office/drawing/2016/5/12/chartex" xmlns:cx7="http://schemas.microsoft.com/office/drawing/2016/5/13/chartex" xmlns:cx8="http://schemas.microsoft.com/office/drawing/2016/5/14/chartex" xmlns:mc="http://schemas.openxmlformats.org/markup-compatibility/2006" xmlns:aink="http://schemas.microsoft.com/office/drawing/2016/ink" xmlns:am3d="http://schemas.microsoft.com/office/drawing/2017/model3d" xmlns:o="urn:schemas-microsoft-com:office:office" xmlns:oel="http://schemas.microsoft.com/office/2019/extlst" xmlns:r="http://schemas.openxmlformats.org/officeDocument/2006/relationships" xmlns:m="http://schemas.openxmlformats.org/officeDocument/2006/math" xmlns:v="urn:schemas-microsoft-com:vml" xmlns:wp14="http://schemas.microsoft.com/office/word/2010/wordprocessingDrawing" xmlns:wp="http://schemas.openxmlformats.org/drawingml/2006/wordprocessingDrawing" xmlns:w10="urn:schemas-microsoft-com:office:word" xmlns:w="http://schemas.openxmlformats.org/wordprocessingml/2006/main" xmlns:w14="http://schemas.microsoft.com/office/word/2010/wordml" xmlns:w15="http://schemas.microsoft.com/office/word/2012/wordml" xmlns:w16cex="http://schemas.microsoft.com/office/word/2018/wordml/cex" xmlns:w16cid="http://schemas.microsoft.com/office/word/2016/wordml/cid" xmlns:w16="http://schemas.microsoft.com/office/word/2018/wordml" xmlns:w16sdtdh="http://schemas.microsoft.com/office/word/2020/wordml/sdtdatahash" xmlns:w16se="http://schemas.microsoft.com/office/word/2015/wordml/symex" xmlns:wpg="http://schemas.microsoft.com/office/word/2010/wordprocessingGroup" xmlns:wpi="http://schemas.microsoft.com/office/word/2010/wordprocessingInk" xmlns:wne="http://schemas.microsoft.com/office/word/2006/wordml" xmlns:wps="http://schemas.microsoft.com/office/word/2010/wordprocessingShape" mc:Ignorable="w14 w15 w16se w16cid w16 w16cex w16sdtdh wp14">
   <w:body>
     <w:p>
       <w:pPr>
+        <w:spacing w:line="276" w:lineRule="auto"/>
         <w:jc w:val="center"/>
         <w:rPr>
           <w:b/>
@@ -31,6 +32,7 @@
           <w:ilvl w:val="0"/>
           <w:numId w:val="9"/>
         </w:numPr>
+        <w:spacing w:line="276" w:lineRule="auto"/>
         <w:rPr>
           <w:lang w:eastAsia="zh-TW"/>
         </w:rPr>
@@ -50,6 +52,7 @@
           <w:ilvl w:val="0"/>
           <w:numId w:val="9"/>
         </w:numPr>
+        <w:spacing w:line="276" w:lineRule="auto"/>
         <w:rPr>
           <w:lang w:eastAsia="zh-TW"/>
         </w:rPr>
@@ -82,6 +85,7 @@
           <w:ilvl w:val="0"/>
           <w:numId w:val="9"/>
         </w:numPr>
+        <w:spacing w:line="276" w:lineRule="auto"/>
         <w:rPr>
           <w:lang w:eastAsia="zh-TW"/>
         </w:rPr>
@@ -114,16 +118,19 @@
           <w:ilvl w:val="0"/>
           <w:numId w:val="9"/>
         </w:numPr>
-        <w:rPr>
-          <w:lang w:eastAsia="zh-TW"/>
-        </w:rPr>
-      </w:pPr>
+        <w:spacing w:line="276" w:lineRule="auto"/>
+        <w:rPr>
+          <w:lang w:eastAsia="zh-TW"/>
+        </w:rPr>
+      </w:pPr>
+      <w:proofErr w:type="spellStart"/>
       <w:r>
         <w:rPr>
           <w:lang w:eastAsia="zh-TW"/>
         </w:rPr>
         <w:t>ui</w:t>
       </w:r>
+      <w:proofErr w:type="spellEnd"/>
       <w:r>
         <w:rPr>
           <w:rFonts w:hint="eastAsia"/>
@@ -131,6 +138,7 @@
         </w:rPr>
         <w:t>轉</w:t>
       </w:r>
+      <w:proofErr w:type="spellStart"/>
       <w:r>
         <w:rPr>
           <w:rFonts w:hint="eastAsia"/>
@@ -144,6 +152,7 @@
         </w:rPr>
         <w:t>y</w:t>
       </w:r>
+      <w:proofErr w:type="spellEnd"/>
     </w:p>
     <w:p>
       <w:pPr>
@@ -152,6 +161,7 @@
           <w:ilvl w:val="0"/>
           <w:numId w:val="9"/>
         </w:numPr>
+        <w:spacing w:line="276" w:lineRule="auto"/>
         <w:rPr>
           <w:lang w:eastAsia="zh-TW"/>
         </w:rPr>
@@ -183,13 +193,20 @@
           <w:ilvl w:val="0"/>
           <w:numId w:val="3"/>
         </w:numPr>
-        <w:rPr>
-          <w:lang w:eastAsia="zh-TW"/>
-        </w:rPr>
-      </w:pPr>
-      <w:r>
-        <w:rPr>
-          <w:rFonts w:hint="eastAsia"/>
+        <w:spacing w:line="276" w:lineRule="auto"/>
+        <w:rPr>
+          <w:b/>
+          <w:bCs/>
+          <w:color w:val="2F5496" w:themeColor="accent1" w:themeShade="BF"/>
+          <w:lang w:eastAsia="zh-TW"/>
+        </w:rPr>
+      </w:pPr>
+      <w:r>
+        <w:rPr>
+          <w:rFonts w:hint="eastAsia"/>
+          <w:b/>
+          <w:bCs/>
+          <w:color w:val="2F5496" w:themeColor="accent1" w:themeShade="BF"/>
           <w:lang w:eastAsia="zh-TW"/>
         </w:rPr>
         <w:lastRenderedPageBreak/>
@@ -203,6 +220,7 @@
           <w:ilvl w:val="1"/>
           <w:numId w:val="3"/>
         </w:numPr>
+        <w:spacing w:line="276" w:lineRule="auto"/>
         <w:rPr>
           <w:lang w:eastAsia="zh-TW"/>
         </w:rPr>
@@ -235,6 +253,7 @@
           <w:ilvl w:val="2"/>
           <w:numId w:val="3"/>
         </w:numPr>
+        <w:spacing w:line="276" w:lineRule="auto"/>
         <w:rPr>
           <w:lang w:eastAsia="zh-TW"/>
         </w:rPr>
@@ -245,6 +264,7 @@
         </w:rPr>
         <w:t xml:space="preserve">EX: </w:t>
       </w:r>
+      <w:proofErr w:type="spellStart"/>
       <w:r>
         <w:rPr>
           <w:lang w:eastAsia="zh-TW"/>
@@ -255,7 +275,14 @@
         <w:rPr>
           <w:lang w:eastAsia="zh-TW"/>
         </w:rPr>
-        <w:t>da create --name pyside6 python=3.</w:t>
+        <w:t>da</w:t>
+      </w:r>
+      <w:proofErr w:type="spellEnd"/>
+      <w:r>
+        <w:rPr>
+          <w:lang w:eastAsia="zh-TW"/>
+        </w:rPr>
+        <w:t xml:space="preserve"> create --name pyside6 python=3.</w:t>
       </w:r>
       <w:r>
         <w:rPr>
@@ -273,6 +300,7 @@
     </w:p>
     <w:p>
       <w:pPr>
+        <w:spacing w:line="276" w:lineRule="auto"/>
         <w:jc w:val="center"/>
         <w:rPr>
           <w:lang w:eastAsia="zh-TW"/>
@@ -286,13 +314,20 @@
           <w:ilvl w:val="0"/>
           <w:numId w:val="3"/>
         </w:numPr>
-        <w:rPr>
-          <w:lang w:eastAsia="zh-TW"/>
-        </w:rPr>
-      </w:pPr>
-      <w:r>
-        <w:rPr>
-          <w:rFonts w:hint="eastAsia"/>
+        <w:spacing w:line="276" w:lineRule="auto"/>
+        <w:rPr>
+          <w:b/>
+          <w:bCs/>
+          <w:color w:val="2F5496" w:themeColor="accent1" w:themeShade="BF"/>
+          <w:lang w:eastAsia="zh-TW"/>
+        </w:rPr>
+      </w:pPr>
+      <w:r>
+        <w:rPr>
+          <w:rFonts w:hint="eastAsia"/>
+          <w:b/>
+          <w:bCs/>
+          <w:color w:val="2F5496" w:themeColor="accent1" w:themeShade="BF"/>
           <w:lang w:eastAsia="zh-TW"/>
         </w:rPr>
         <w:t>安裝</w:t>
@@ -300,12 +335,18 @@
       <w:r>
         <w:rPr>
           <w:rFonts w:hint="eastAsia"/>
+          <w:b/>
+          <w:bCs/>
+          <w:color w:val="2F5496" w:themeColor="accent1" w:themeShade="BF"/>
           <w:lang w:eastAsia="zh-TW"/>
         </w:rPr>
         <w:t>p</w:t>
       </w:r>
       <w:r>
         <w:rPr>
+          <w:b/>
+          <w:bCs/>
+          <w:color w:val="2F5496" w:themeColor="accent1" w:themeShade="BF"/>
           <w:lang w:eastAsia="zh-TW"/>
         </w:rPr>
         <w:t>yside6</w:t>
@@ -318,6 +359,7 @@
           <w:ilvl w:val="1"/>
           <w:numId w:val="3"/>
         </w:numPr>
+        <w:spacing w:line="276" w:lineRule="auto"/>
         <w:rPr>
           <w:lang w:eastAsia="zh-TW"/>
         </w:rPr>
@@ -329,6 +371,7 @@
         </w:rPr>
         <w:t>從</w:t>
       </w:r>
+      <w:proofErr w:type="spellStart"/>
       <w:r>
         <w:rPr>
           <w:rFonts w:hint="eastAsia"/>
@@ -336,6 +379,7 @@
         </w:rPr>
         <w:t>pypi</w:t>
       </w:r>
+      <w:proofErr w:type="spellEnd"/>
       <w:r>
         <w:rPr>
           <w:rFonts w:hint="eastAsia"/>
@@ -367,6 +411,7 @@
           <w:ilvl w:val="1"/>
           <w:numId w:val="3"/>
         </w:numPr>
+        <w:spacing w:line="276" w:lineRule="auto"/>
         <w:rPr>
           <w:lang w:eastAsia="zh-TW"/>
         </w:rPr>
@@ -405,6 +450,7 @@
           <w:ilvl w:val="2"/>
           <w:numId w:val="3"/>
         </w:numPr>
+        <w:spacing w:line="276" w:lineRule="auto"/>
         <w:rPr>
           <w:lang w:eastAsia="zh-TW"/>
         </w:rPr>
@@ -431,6 +477,7 @@
     <w:p>
       <w:pPr>
         <w:pStyle w:val="a3"/>
+        <w:spacing w:line="276" w:lineRule="auto"/>
         <w:ind w:left="1800"/>
         <w:rPr>
           <w:lang w:eastAsia="zh-TW"/>
@@ -444,13 +491,20 @@
           <w:ilvl w:val="0"/>
           <w:numId w:val="3"/>
         </w:numPr>
-        <w:rPr>
-          <w:lang w:eastAsia="zh-TW"/>
-        </w:rPr>
-      </w:pPr>
-      <w:r>
-        <w:rPr>
-          <w:rFonts w:hint="eastAsia"/>
+        <w:spacing w:line="276" w:lineRule="auto"/>
+        <w:rPr>
+          <w:b/>
+          <w:bCs/>
+          <w:color w:val="2F5496" w:themeColor="accent1" w:themeShade="BF"/>
+          <w:lang w:eastAsia="zh-TW"/>
+        </w:rPr>
+      </w:pPr>
+      <w:r>
+        <w:rPr>
+          <w:rFonts w:hint="eastAsia"/>
+          <w:b/>
+          <w:bCs/>
+          <w:color w:val="2F5496" w:themeColor="accent1" w:themeShade="BF"/>
           <w:lang w:eastAsia="zh-TW"/>
         </w:rPr>
         <w:t>安裝</w:t>
@@ -458,12 +512,18 @@
       <w:r>
         <w:rPr>
           <w:rFonts w:hint="eastAsia"/>
+          <w:b/>
+          <w:bCs/>
+          <w:color w:val="2F5496" w:themeColor="accent1" w:themeShade="BF"/>
           <w:lang w:eastAsia="zh-TW"/>
         </w:rPr>
         <w:t>q</w:t>
       </w:r>
       <w:r>
         <w:rPr>
+          <w:b/>
+          <w:bCs/>
+          <w:color w:val="2F5496" w:themeColor="accent1" w:themeShade="BF"/>
           <w:lang w:eastAsia="zh-TW"/>
         </w:rPr>
         <w:t>t designer</w:t>
@@ -476,6 +536,7 @@
           <w:ilvl w:val="1"/>
           <w:numId w:val="3"/>
         </w:numPr>
+        <w:spacing w:line="276" w:lineRule="auto"/>
         <w:rPr>
           <w:lang w:eastAsia="zh-TW"/>
         </w:rPr>
@@ -487,6 +548,7 @@
         </w:rPr>
         <w:t>從</w:t>
       </w:r>
+      <w:proofErr w:type="spellStart"/>
       <w:r>
         <w:rPr>
           <w:rFonts w:hint="eastAsia"/>
@@ -498,7 +560,14 @@
         <w:rPr>
           <w:lang w:eastAsia="zh-TW"/>
         </w:rPr>
-        <w:t>man build system</w:t>
+        <w:t>man</w:t>
+      </w:r>
+      <w:proofErr w:type="spellEnd"/>
+      <w:r>
+        <w:rPr>
+          <w:lang w:eastAsia="zh-TW"/>
+        </w:rPr>
+        <w:t xml:space="preserve"> build system</w:t>
       </w:r>
       <w:r>
         <w:rPr>
@@ -531,6 +600,7 @@
           <w:ilvl w:val="1"/>
           <w:numId w:val="3"/>
         </w:numPr>
+        <w:spacing w:line="276" w:lineRule="auto"/>
         <w:rPr>
           <w:lang w:eastAsia="zh-TW"/>
         </w:rPr>
@@ -597,6 +667,7 @@
           <w:ilvl w:val="1"/>
           <w:numId w:val="3"/>
         </w:numPr>
+        <w:spacing w:line="276" w:lineRule="auto"/>
         <w:rPr>
           <w:lang w:eastAsia="zh-TW"/>
         </w:rPr>
@@ -660,6 +731,308 @@
           <w:lang w:eastAsia="zh-TW"/>
         </w:rPr>
         <w:t>的程式。</w:t>
+      </w:r>
+      <w:r>
+        <w:rPr>
+          <w:rFonts w:hint="eastAsia"/>
+          <w:b/>
+          <w:bCs/>
+          <w:color w:val="FF0000"/>
+          <w:lang w:eastAsia="zh-TW"/>
+        </w:rPr>
+        <w:t>這方法後來試無法打開</w:t>
+      </w:r>
+      <w:r>
+        <w:rPr>
+          <w:rFonts w:hint="eastAsia"/>
+          <w:b/>
+          <w:bCs/>
+          <w:color w:val="FF0000"/>
+          <w:lang w:eastAsia="zh-TW"/>
+        </w:rPr>
+        <w:t>，改直接手動滑鼠進控制台點擊兩下打開。</w:t>
+      </w:r>
+    </w:p>
+    <w:p>
+      <w:pPr>
+        <w:pStyle w:val="a3"/>
+        <w:numPr>
+          <w:ilvl w:val="1"/>
+          <w:numId w:val="3"/>
+        </w:numPr>
+        <w:spacing w:line="276" w:lineRule="auto"/>
+        <w:rPr>
+          <w:rFonts w:hint="eastAsia"/>
+          <w:lang w:eastAsia="zh-TW"/>
+        </w:rPr>
+      </w:pPr>
+      <w:r>
+        <w:rPr>
+          <w:rFonts w:hint="eastAsia"/>
+          <w:color w:val="000000" w:themeColor="text1"/>
+          <w:lang w:eastAsia="zh-TW"/>
+        </w:rPr>
+        <w:t>進控制台手動點兩下打開時，發生這問題</w:t>
+      </w:r>
+      <w:r>
+        <w:rPr>
+          <w:rFonts w:hint="eastAsia"/>
+          <w:color w:val="000000" w:themeColor="text1"/>
+          <w:lang w:eastAsia="zh-TW"/>
+        </w:rPr>
+        <w:t xml:space="preserve"> </w:t>
+      </w:r>
+      <w:r>
+        <w:rPr>
+          <w:color w:val="000000" w:themeColor="text1"/>
+          <w:lang w:eastAsia="zh-TW"/>
+        </w:rPr>
+        <w:t>“</w:t>
+      </w:r>
+      <w:r>
+        <w:rPr>
+          <w:rFonts w:hint="eastAsia"/>
+          <w:color w:val="000000" w:themeColor="text1"/>
+          <w:lang w:eastAsia="zh-TW"/>
+        </w:rPr>
+        <w:t>打開來自未識別開發者的</w:t>
+      </w:r>
+      <w:r>
+        <w:rPr>
+          <w:rFonts w:hint="eastAsia"/>
+          <w:color w:val="000000" w:themeColor="text1"/>
+          <w:lang w:eastAsia="zh-TW"/>
+        </w:rPr>
+        <w:t>M</w:t>
+      </w:r>
+      <w:r>
+        <w:rPr>
+          <w:color w:val="000000" w:themeColor="text1"/>
+          <w:lang w:eastAsia="zh-TW"/>
+        </w:rPr>
+        <w:t>ac APP”</w:t>
+      </w:r>
+      <w:r>
+        <w:rPr>
+          <w:rFonts w:hint="eastAsia"/>
+          <w:color w:val="000000" w:themeColor="text1"/>
+          <w:lang w:eastAsia="zh-TW"/>
+        </w:rPr>
+        <w:t>，可以這樣解決：</w:t>
+      </w:r>
+    </w:p>
+    <w:p>
+      <w:pPr>
+        <w:pStyle w:val="a3"/>
+        <w:numPr>
+          <w:ilvl w:val="2"/>
+          <w:numId w:val="3"/>
+        </w:numPr>
+        <w:spacing w:line="276" w:lineRule="auto"/>
+        <w:rPr>
+          <w:lang w:eastAsia="zh-TW"/>
+        </w:rPr>
+      </w:pPr>
+      <w:r>
+        <w:t>在</w:t>
+      </w:r>
+      <w:r>
+        <w:t xml:space="preserve"> Mac </w:t>
+      </w:r>
+      <w:r>
+        <w:t>上的</w:t>
+      </w:r>
+      <w:r>
+        <w:t xml:space="preserve"> Finder </w:t>
+      </w:r>
+      <w:r>
+        <w:rPr>
+          <w:noProof/>
+        </w:rPr>
+        <w:drawing>
+          <wp:inline distT="0" distB="0" distL="0" distR="0" wp14:anchorId="6DD34861" wp14:editId="28460899">
+            <wp:extent cx="156414" cy="156414"/>
+            <wp:effectExtent l="0" t="0" r="0" b="0"/>
+            <wp:docPr id="1870971955" name="圖片 1"/>
+            <wp:cNvGraphicFramePr>
+              <a:graphicFrameLocks xmlns:a="http://schemas.openxmlformats.org/drawingml/2006/main" noChangeAspect="1"/>
+            </wp:cNvGraphicFramePr>
+            <a:graphic xmlns:a="http://schemas.openxmlformats.org/drawingml/2006/main">
+              <a:graphicData uri="http://schemas.openxmlformats.org/drawingml/2006/picture">
+                <pic:pic xmlns:pic="http://schemas.openxmlformats.org/drawingml/2006/picture">
+                  <pic:nvPicPr>
+                    <pic:cNvPr id="0" name="Picture 1"/>
+                    <pic:cNvPicPr>
+                      <a:picLocks noChangeAspect="1" noChangeArrowheads="1"/>
+                    </pic:cNvPicPr>
+                  </pic:nvPicPr>
+                  <pic:blipFill>
+                    <a:blip r:embed="rId10" cstate="print">
+                      <a:extLst>
+                        <a:ext uri="{28A0092B-C50C-407E-A947-70E740481C1C}">
+                          <a14:useLocalDpi xmlns:a14="http://schemas.microsoft.com/office/drawing/2010/main" val="0"/>
+                        </a:ext>
+                      </a:extLst>
+                    </a:blip>
+                    <a:srcRect/>
+                    <a:stretch>
+                      <a:fillRect/>
+                    </a:stretch>
+                  </pic:blipFill>
+                  <pic:spPr bwMode="auto">
+                    <a:xfrm>
+                      <a:off x="0" y="0"/>
+                      <a:ext cx="167852" cy="167852"/>
+                    </a:xfrm>
+                    <a:prstGeom prst="rect">
+                      <a:avLst/>
+                    </a:prstGeom>
+                    <a:noFill/>
+                    <a:ln>
+                      <a:noFill/>
+                    </a:ln>
+                  </pic:spPr>
+                </pic:pic>
+              </a:graphicData>
+            </a:graphic>
+          </wp:inline>
+        </w:drawing>
+      </w:r>
+      <w:r>
+        <w:t> </w:t>
+      </w:r>
+      <w:r>
+        <w:t>中，找到你要打開的</w:t>
+      </w:r>
+      <w:r>
+        <w:t xml:space="preserve"> App</w:t>
+      </w:r>
+      <w:r>
+        <w:t>。</w:t>
+      </w:r>
+    </w:p>
+    <w:p>
+      <w:pPr>
+        <w:pStyle w:val="a3"/>
+        <w:numPr>
+          <w:ilvl w:val="2"/>
+          <w:numId w:val="3"/>
+        </w:numPr>
+        <w:spacing w:line="276" w:lineRule="auto"/>
+        <w:rPr>
+          <w:lang w:eastAsia="zh-TW"/>
+        </w:rPr>
+      </w:pPr>
+      <w:r>
+        <w:rPr>
+          <w:lang w:eastAsia="zh-TW"/>
+        </w:rPr>
+        <w:t>按住</w:t>
+      </w:r>
+      <w:r>
+        <w:rPr>
+          <w:lang w:eastAsia="zh-TW"/>
+        </w:rPr>
+        <w:t xml:space="preserve"> Control </w:t>
+      </w:r>
+      <w:r>
+        <w:rPr>
+          <w:lang w:eastAsia="zh-TW"/>
+        </w:rPr>
+        <w:t>鍵並按一下</w:t>
+      </w:r>
+      <w:r>
+        <w:rPr>
+          <w:lang w:eastAsia="zh-TW"/>
+        </w:rPr>
+        <w:t xml:space="preserve"> App </w:t>
+      </w:r>
+      <w:r>
+        <w:rPr>
+          <w:lang w:eastAsia="zh-TW"/>
+        </w:rPr>
+        <w:t>圖像，然後從快速鍵選單中選擇「打開」。</w:t>
+      </w:r>
+    </w:p>
+    <w:p>
+      <w:pPr>
+        <w:pStyle w:val="a3"/>
+        <w:numPr>
+          <w:ilvl w:val="2"/>
+          <w:numId w:val="3"/>
+        </w:numPr>
+        <w:spacing w:line="276" w:lineRule="auto"/>
+        <w:rPr>
+          <w:lang w:eastAsia="zh-TW"/>
+        </w:rPr>
+      </w:pPr>
+      <w:r>
+        <w:rPr>
+          <w:lang w:eastAsia="zh-TW"/>
+        </w:rPr>
+        <w:t>按一下「打開」。</w:t>
+      </w:r>
+      <w:r>
+        <w:rPr>
+          <w:lang w:eastAsia="zh-TW"/>
+        </w:rPr>
+        <w:t xml:space="preserve">App </w:t>
+      </w:r>
+      <w:r>
+        <w:rPr>
+          <w:lang w:eastAsia="zh-TW"/>
+        </w:rPr>
+        <w:t>會儲存為安全性設定的例外項目，以後你只要按兩下即可開啟它，就像處理任何經過登錄的</w:t>
+      </w:r>
+      <w:r>
+        <w:rPr>
+          <w:lang w:eastAsia="zh-TW"/>
+        </w:rPr>
+        <w:t xml:space="preserve"> App</w:t>
+      </w:r>
+      <w:r>
+        <w:rPr>
+          <w:lang w:eastAsia="zh-TW"/>
+        </w:rPr>
+        <w:t>。</w:t>
+      </w:r>
+    </w:p>
+    <w:p>
+      <w:pPr>
+        <w:pStyle w:val="a3"/>
+        <w:spacing w:line="276" w:lineRule="auto"/>
+        <w:ind w:left="1800"/>
+        <w:rPr>
+          <w:lang w:eastAsia="zh-TW"/>
+        </w:rPr>
+      </w:pPr>
+    </w:p>
+    <w:p>
+      <w:pPr>
+        <w:pStyle w:val="a3"/>
+        <w:numPr>
+          <w:ilvl w:val="1"/>
+          <w:numId w:val="3"/>
+        </w:numPr>
+        <w:spacing w:line="276" w:lineRule="auto"/>
+        <w:rPr>
+          <w:lang w:eastAsia="zh-TW"/>
+        </w:rPr>
+      </w:pPr>
+      <w:r>
+        <w:rPr>
+          <w:rFonts w:hint="eastAsia"/>
+          <w:color w:val="000000" w:themeColor="text1"/>
+          <w:lang w:eastAsia="zh-TW"/>
+        </w:rPr>
+        <w:t>c</w:t>
+      </w:r>
+      <w:r>
+        <w:rPr>
+          <w:color w:val="000000" w:themeColor="text1"/>
+          <w:lang w:eastAsia="zh-TW"/>
+        </w:rPr>
+        <w:t>ontinue</w:t>
       </w:r>
     </w:p>
     <w:p>
@@ -669,36 +1042,56 @@
           <w:ilvl w:val="0"/>
           <w:numId w:val="3"/>
         </w:numPr>
-        <w:rPr>
-          <w:lang w:eastAsia="zh-TW"/>
-        </w:rPr>
-      </w:pPr>
-      <w:r>
-        <w:rPr>
+        <w:spacing w:line="276" w:lineRule="auto"/>
+        <w:rPr>
+          <w:b/>
+          <w:bCs/>
+          <w:color w:val="2F5496" w:themeColor="accent1" w:themeShade="BF"/>
+          <w:lang w:eastAsia="zh-TW"/>
+        </w:rPr>
+      </w:pPr>
+      <w:proofErr w:type="spellStart"/>
+      <w:r>
+        <w:rPr>
+          <w:b/>
+          <w:bCs/>
+          <w:color w:val="2F5496" w:themeColor="accent1" w:themeShade="BF"/>
           <w:lang w:eastAsia="zh-TW"/>
         </w:rPr>
         <w:t>ui</w:t>
       </w:r>
-      <w:r>
-        <w:rPr>
-          <w:rFonts w:hint="eastAsia"/>
+      <w:proofErr w:type="spellEnd"/>
+      <w:r>
+        <w:rPr>
+          <w:rFonts w:hint="eastAsia"/>
+          <w:b/>
+          <w:bCs/>
+          <w:color w:val="2F5496" w:themeColor="accent1" w:themeShade="BF"/>
           <w:lang w:eastAsia="zh-TW"/>
         </w:rPr>
         <w:t>轉</w:t>
       </w:r>
-      <w:r>
-        <w:rPr>
-          <w:rFonts w:hint="eastAsia"/>
+      <w:proofErr w:type="spellStart"/>
+      <w:r>
+        <w:rPr>
+          <w:rFonts w:hint="eastAsia"/>
+          <w:b/>
+          <w:bCs/>
+          <w:color w:val="2F5496" w:themeColor="accent1" w:themeShade="BF"/>
           <w:lang w:eastAsia="zh-TW"/>
         </w:rPr>
         <w:t>p</w:t>
       </w:r>
       <w:r>
         <w:rPr>
+          <w:b/>
+          <w:bCs/>
+          <w:color w:val="2F5496" w:themeColor="accent1" w:themeShade="BF"/>
           <w:lang w:eastAsia="zh-TW"/>
         </w:rPr>
         <w:t>y</w:t>
       </w:r>
+      <w:proofErr w:type="spellEnd"/>
     </w:p>
     <w:p>
       <w:pPr>
@@ -707,6 +1100,7 @@
           <w:ilvl w:val="1"/>
           <w:numId w:val="3"/>
         </w:numPr>
+        <w:spacing w:line="276" w:lineRule="auto"/>
         <w:rPr>
           <w:lang w:eastAsia="zh-TW"/>
         </w:rPr>
@@ -773,6 +1167,7 @@
         </w:rPr>
         <w:t xml:space="preserve"> </w:t>
       </w:r>
+      <w:proofErr w:type="spellStart"/>
       <w:r>
         <w:rPr>
           <w:rStyle w:val="n"/>
@@ -782,8 +1177,6 @@
         </w:rPr>
         <w:t>main_win</w:t>
       </w:r>
-      <w:bookmarkStart w:id="0" w:name="_GoBack"/>
-      <w:bookmarkEnd w:id="0"/>
       <w:r>
         <w:rPr>
           <w:rStyle w:val="o"/>
@@ -802,6 +1195,7 @@
         </w:rPr>
         <w:t>ui</w:t>
       </w:r>
+      <w:proofErr w:type="spellEnd"/>
       <w:r>
         <w:rPr>
           <w:rFonts w:cstheme="minorHAnsi"/>
@@ -873,6 +1267,7 @@
           <w:ilvl w:val="1"/>
           <w:numId w:val="3"/>
         </w:numPr>
+        <w:spacing w:line="276" w:lineRule="auto"/>
         <w:rPr>
           <w:lang w:eastAsia="zh-TW"/>
         </w:rPr>
@@ -901,12 +1296,19 @@
         <w:tabs>
           <w:tab w:val="left" w:pos="533"/>
         </w:tabs>
-        <w:rPr>
-          <w:lang w:eastAsia="zh-TW"/>
-        </w:rPr>
-      </w:pPr>
-      <w:r>
-        <w:rPr>
+        <w:spacing w:line="276" w:lineRule="auto"/>
+        <w:rPr>
+          <w:b/>
+          <w:bCs/>
+          <w:color w:val="2F5496" w:themeColor="accent1" w:themeShade="BF"/>
+          <w:lang w:eastAsia="zh-TW"/>
+        </w:rPr>
+      </w:pPr>
+      <w:r>
+        <w:rPr>
+          <w:b/>
+          <w:bCs/>
+          <w:color w:val="2F5496" w:themeColor="accent1" w:themeShade="BF"/>
           <w:lang w:eastAsia="zh-TW"/>
         </w:rPr>
         <w:t>continue</w:t>
@@ -923,7 +1325,7 @@
 </file>
 
 <file path=word/endnotes.xml><?xml version="1.0" encoding="utf-8"?>
-<w:endnotes xmlns:wpc="http://schemas.microsoft.com/office/word/2010/wordprocessingCanvas" xmlns:cx="http://schemas.microsoft.com/office/drawing/2014/chartex" xmlns:cx1="http://schemas.microsoft.com/office/drawing/2015/9/8/chartex" xmlns:mc="http://schemas.openxmlformats.org/markup-compatibility/2006" xmlns:o="urn:schemas-microsoft-com:office:office" xmlns:r="http://schemas.openxmlformats.org/officeDocument/2006/relationships" xmlns:m="http://schemas.openxmlformats.org/officeDocument/2006/math" xmlns:v="urn:schemas-microsoft-com:vml" xmlns:wp14="http://schemas.microsoft.com/office/word/2010/wordprocessingDrawing" xmlns:wp="http://schemas.openxmlformats.org/drawingml/2006/wordprocessingDrawing" xmlns:w10="urn:schemas-microsoft-com:office:word" xmlns:w="http://schemas.openxmlformats.org/wordprocessingml/2006/main" xmlns:w14="http://schemas.microsoft.com/office/word/2010/wordml" xmlns:w15="http://schemas.microsoft.com/office/word/2012/wordml" xmlns:w16se="http://schemas.microsoft.com/office/word/2015/wordml/symex" xmlns:wpg="http://schemas.microsoft.com/office/word/2010/wordprocessingGroup" xmlns:wpi="http://schemas.microsoft.com/office/word/2010/wordprocessingInk" xmlns:wne="http://schemas.microsoft.com/office/word/2006/wordml" xmlns:wps="http://schemas.microsoft.com/office/word/2010/wordprocessingShape" mc:Ignorable="w14 w15 w16se wp14">
+<w:endnotes xmlns:wpc="http://schemas.microsoft.com/office/word/2010/wordprocessingCanvas" xmlns:cx="http://schemas.microsoft.com/office/drawing/2014/chartex" xmlns:cx1="http://schemas.microsoft.com/office/drawing/2015/9/8/chartex" xmlns:cx2="http://schemas.microsoft.com/office/drawing/2015/10/21/chartex" xmlns:cx3="http://schemas.microsoft.com/office/drawing/2016/5/9/chartex" xmlns:cx4="http://schemas.microsoft.com/office/drawing/2016/5/10/chartex" xmlns:cx5="http://schemas.microsoft.com/office/drawing/2016/5/11/chartex" xmlns:cx6="http://schemas.microsoft.com/office/drawing/2016/5/12/chartex" xmlns:cx7="http://schemas.microsoft.com/office/drawing/2016/5/13/chartex" xmlns:cx8="http://schemas.microsoft.com/office/drawing/2016/5/14/chartex" xmlns:mc="http://schemas.openxmlformats.org/markup-compatibility/2006" xmlns:aink="http://schemas.microsoft.com/office/drawing/2016/ink" xmlns:am3d="http://schemas.microsoft.com/office/drawing/2017/model3d" xmlns:o="urn:schemas-microsoft-com:office:office" xmlns:oel="http://schemas.microsoft.com/office/2019/extlst" xmlns:r="http://schemas.openxmlformats.org/officeDocument/2006/relationships" xmlns:m="http://schemas.openxmlformats.org/officeDocument/2006/math" xmlns:v="urn:schemas-microsoft-com:vml" xmlns:wp14="http://schemas.microsoft.com/office/word/2010/wordprocessingDrawing" xmlns:wp="http://schemas.openxmlformats.org/drawingml/2006/wordprocessingDrawing" xmlns:w10="urn:schemas-microsoft-com:office:word" xmlns:w="http://schemas.openxmlformats.org/wordprocessingml/2006/main" xmlns:w14="http://schemas.microsoft.com/office/word/2010/wordml" xmlns:w15="http://schemas.microsoft.com/office/word/2012/wordml" xmlns:w16cex="http://schemas.microsoft.com/office/word/2018/wordml/cex" xmlns:w16cid="http://schemas.microsoft.com/office/word/2016/wordml/cid" xmlns:w16="http://schemas.microsoft.com/office/word/2018/wordml" xmlns:w16sdtdh="http://schemas.microsoft.com/office/word/2020/wordml/sdtdatahash" xmlns:w16se="http://schemas.microsoft.com/office/word/2015/wordml/symex" xmlns:wpg="http://schemas.microsoft.com/office/word/2010/wordprocessingGroup" xmlns:wpi="http://schemas.microsoft.com/office/word/2010/wordprocessingInk" xmlns:wne="http://schemas.microsoft.com/office/word/2006/wordml" xmlns:wps="http://schemas.microsoft.com/office/word/2010/wordprocessingShape" mc:Ignorable="w14 w15 w16se w16cid w16 w16cex w16sdtdh wp14">
   <w:endnote w:type="separator" w:id="-1">
     <w:p>
       <w:r>
@@ -942,7 +1344,7 @@
 </file>
 
 <file path=word/footnotes.xml><?xml version="1.0" encoding="utf-8"?>
-<w:footnotes xmlns:wpc="http://schemas.microsoft.com/office/word/2010/wordprocessingCanvas" xmlns:cx="http://schemas.microsoft.com/office/drawing/2014/chartex" xmlns:cx1="http://schemas.microsoft.com/office/drawing/2015/9/8/chartex" xmlns:mc="http://schemas.openxmlformats.org/markup-compatibility/2006" xmlns:o="urn:schemas-microsoft-com:office:office" xmlns:r="http://schemas.openxmlformats.org/officeDocument/2006/relationships" xmlns:m="http://schemas.openxmlformats.org/officeDocument/2006/math" xmlns:v="urn:schemas-microsoft-com:vml" xmlns:wp14="http://schemas.microsoft.com/office/word/2010/wordprocessingDrawing" xmlns:wp="http://schemas.openxmlformats.org/drawingml/2006/wordprocessingDrawing" xmlns:w10="urn:schemas-microsoft-com:office:word" xmlns:w="http://schemas.openxmlformats.org/wordprocessingml/2006/main" xmlns:w14="http://schemas.microsoft.com/office/word/2010/wordml" xmlns:w15="http://schemas.microsoft.com/office/word/2012/wordml" xmlns:w16se="http://schemas.microsoft.com/office/word/2015/wordml/symex" xmlns:wpg="http://schemas.microsoft.com/office/word/2010/wordprocessingGroup" xmlns:wpi="http://schemas.microsoft.com/office/word/2010/wordprocessingInk" xmlns:wne="http://schemas.microsoft.com/office/word/2006/wordml" xmlns:wps="http://schemas.microsoft.com/office/word/2010/wordprocessingShape" mc:Ignorable="w14 w15 w16se wp14">
+<w:footnotes xmlns:wpc="http://schemas.microsoft.com/office/word/2010/wordprocessingCanvas" xmlns:cx="http://schemas.microsoft.com/office/drawing/2014/chartex" xmlns:cx1="http://schemas.microsoft.com/office/drawing/2015/9/8/chartex" xmlns:cx2="http://schemas.microsoft.com/office/drawing/2015/10/21/chartex" xmlns:cx3="http://schemas.microsoft.com/office/drawing/2016/5/9/chartex" xmlns:cx4="http://schemas.microsoft.com/office/drawing/2016/5/10/chartex" xmlns:cx5="http://schemas.microsoft.com/office/drawing/2016/5/11/chartex" xmlns:cx6="http://schemas.microsoft.com/office/drawing/2016/5/12/chartex" xmlns:cx7="http://schemas.microsoft.com/office/drawing/2016/5/13/chartex" xmlns:cx8="http://schemas.microsoft.com/office/drawing/2016/5/14/chartex" xmlns:mc="http://schemas.openxmlformats.org/markup-compatibility/2006" xmlns:aink="http://schemas.microsoft.com/office/drawing/2016/ink" xmlns:am3d="http://schemas.microsoft.com/office/drawing/2017/model3d" xmlns:o="urn:schemas-microsoft-com:office:office" xmlns:oel="http://schemas.microsoft.com/office/2019/extlst" xmlns:r="http://schemas.openxmlformats.org/officeDocument/2006/relationships" xmlns:m="http://schemas.openxmlformats.org/officeDocument/2006/math" xmlns:v="urn:schemas-microsoft-com:vml" xmlns:wp14="http://schemas.microsoft.com/office/word/2010/wordprocessingDrawing" xmlns:wp="http://schemas.openxmlformats.org/drawingml/2006/wordprocessingDrawing" xmlns:w10="urn:schemas-microsoft-com:office:word" xmlns:w="http://schemas.openxmlformats.org/wordprocessingml/2006/main" xmlns:w14="http://schemas.microsoft.com/office/word/2010/wordml" xmlns:w15="http://schemas.microsoft.com/office/word/2012/wordml" xmlns:w16cex="http://schemas.microsoft.com/office/word/2018/wordml/cex" xmlns:w16cid="http://schemas.microsoft.com/office/word/2016/wordml/cid" xmlns:w16="http://schemas.microsoft.com/office/word/2018/wordml" xmlns:w16sdtdh="http://schemas.microsoft.com/office/word/2020/wordml/sdtdatahash" xmlns:w16se="http://schemas.microsoft.com/office/word/2015/wordml/symex" xmlns:wpg="http://schemas.microsoft.com/office/word/2010/wordprocessingGroup" xmlns:wpi="http://schemas.microsoft.com/office/word/2010/wordprocessingInk" xmlns:wne="http://schemas.microsoft.com/office/word/2006/wordml" xmlns:wps="http://schemas.microsoft.com/office/word/2010/wordprocessingShape" mc:Ignorable="w14 w15 w16se w16cid w16 w16cex w16sdtdh wp14">
   <w:footnote w:type="separator" w:id="-1">
     <w:p>
       <w:r>
@@ -961,7 +1363,7 @@
 </file>
 
 <file path=word/numbering.xml><?xml version="1.0" encoding="utf-8"?>
-<w:numbering xmlns:wpc="http://schemas.microsoft.com/office/word/2010/wordprocessingCanvas" xmlns:cx="http://schemas.microsoft.com/office/drawing/2014/chartex" xmlns:cx1="http://schemas.microsoft.com/office/drawing/2015/9/8/chartex" xmlns:mc="http://schemas.openxmlformats.org/markup-compatibility/2006" xmlns:o="urn:schemas-microsoft-com:office:office" xmlns:r="http://schemas.openxmlformats.org/officeDocument/2006/relationships" xmlns:m="http://schemas.openxmlformats.org/officeDocument/2006/math" xmlns:v="urn:schemas-microsoft-com:vml" xmlns:wp14="http://schemas.microsoft.com/office/word/2010/wordprocessingDrawing" xmlns:wp="http://schemas.openxmlformats.org/drawingml/2006/wordprocessingDrawing" xmlns:w10="urn:schemas-microsoft-com:office:word" xmlns:w="http://schemas.openxmlformats.org/wordprocessingml/2006/main" xmlns:w14="http://schemas.microsoft.com/office/word/2010/wordml" xmlns:w15="http://schemas.microsoft.com/office/word/2012/wordml" xmlns:w16se="http://schemas.microsoft.com/office/word/2015/wordml/symex" xmlns:wpg="http://schemas.microsoft.com/office/word/2010/wordprocessingGroup" xmlns:wpi="http://schemas.microsoft.com/office/word/2010/wordprocessingInk" xmlns:wne="http://schemas.microsoft.com/office/word/2006/wordml" xmlns:wps="http://schemas.microsoft.com/office/word/2010/wordprocessingShape" mc:Ignorable="w14 w15 w16se wp14">
+<w:numbering xmlns:wpc="http://schemas.microsoft.com/office/word/2010/wordprocessingCanvas" xmlns:cx="http://schemas.microsoft.com/office/drawing/2014/chartex" xmlns:cx1="http://schemas.microsoft.com/office/drawing/2015/9/8/chartex" xmlns:cx2="http://schemas.microsoft.com/office/drawing/2015/10/21/chartex" xmlns:cx3="http://schemas.microsoft.com/office/drawing/2016/5/9/chartex" xmlns:cx4="http://schemas.microsoft.com/office/drawing/2016/5/10/chartex" xmlns:cx5="http://schemas.microsoft.com/office/drawing/2016/5/11/chartex" xmlns:cx6="http://schemas.microsoft.com/office/drawing/2016/5/12/chartex" xmlns:cx7="http://schemas.microsoft.com/office/drawing/2016/5/13/chartex" xmlns:cx8="http://schemas.microsoft.com/office/drawing/2016/5/14/chartex" xmlns:mc="http://schemas.openxmlformats.org/markup-compatibility/2006" xmlns:aink="http://schemas.microsoft.com/office/drawing/2016/ink" xmlns:am3d="http://schemas.microsoft.com/office/drawing/2017/model3d" xmlns:o="urn:schemas-microsoft-com:office:office" xmlns:oel="http://schemas.microsoft.com/office/2019/extlst" xmlns:r="http://schemas.openxmlformats.org/officeDocument/2006/relationships" xmlns:m="http://schemas.openxmlformats.org/officeDocument/2006/math" xmlns:v="urn:schemas-microsoft-com:vml" xmlns:wp14="http://schemas.microsoft.com/office/word/2010/wordprocessingDrawing" xmlns:wp="http://schemas.openxmlformats.org/drawingml/2006/wordprocessingDrawing" xmlns:w10="urn:schemas-microsoft-com:office:word" xmlns:w="http://schemas.openxmlformats.org/wordprocessingml/2006/main" xmlns:w14="http://schemas.microsoft.com/office/word/2010/wordml" xmlns:w15="http://schemas.microsoft.com/office/word/2012/wordml" xmlns:w16cex="http://schemas.microsoft.com/office/word/2018/wordml/cex" xmlns:w16cid="http://schemas.microsoft.com/office/word/2016/wordml/cid" xmlns:w16="http://schemas.microsoft.com/office/word/2018/wordml" xmlns:w16sdtdh="http://schemas.microsoft.com/office/word/2020/wordml/sdtdatahash" xmlns:w16se="http://schemas.microsoft.com/office/word/2015/wordml/symex" xmlns:wpg="http://schemas.microsoft.com/office/word/2010/wordprocessingGroup" xmlns:wpi="http://schemas.microsoft.com/office/word/2010/wordprocessingInk" xmlns:wne="http://schemas.microsoft.com/office/word/2006/wordml" xmlns:wps="http://schemas.microsoft.com/office/word/2010/wordprocessingShape" mc:Ignorable="w14 w15 w16se w16cid w16 w16cex w16sdtdh wp14">
   <w:abstractNum w:abstractNumId="0" w15:restartNumberingAfterBreak="0">
     <w:nsid w:val="024551F3"/>
     <w:multiLevelType w:val="hybridMultilevel"/>
@@ -1310,6 +1712,119 @@
     </w:lvl>
   </w:abstractNum>
   <w:abstractNum w:abstractNumId="4" w15:restartNumberingAfterBreak="0">
+    <w:nsid w:val="0E5B6816"/>
+    <w:multiLevelType w:val="multilevel"/>
+    <w:tmpl w:val="DB888A4C"/>
+    <w:lvl w:ilvl="0">
+      <w:start w:val="1"/>
+      <w:numFmt w:val="decimal"/>
+      <w:lvlText w:val="%1."/>
+      <w:lvlJc w:val="left"/>
+      <w:pPr>
+        <w:tabs>
+          <w:tab w:val="num" w:pos="720"/>
+        </w:tabs>
+        <w:ind w:left="720" w:hanging="360"/>
+      </w:pPr>
+    </w:lvl>
+    <w:lvl w:ilvl="1" w:tentative="1">
+      <w:start w:val="1"/>
+      <w:numFmt w:val="decimal"/>
+      <w:lvlText w:val="%2."/>
+      <w:lvlJc w:val="left"/>
+      <w:pPr>
+        <w:tabs>
+          <w:tab w:val="num" w:pos="1440"/>
+        </w:tabs>
+        <w:ind w:left="1440" w:hanging="360"/>
+      </w:pPr>
+    </w:lvl>
+    <w:lvl w:ilvl="2" w:tentative="1">
+      <w:start w:val="1"/>
+      <w:numFmt w:val="decimal"/>
+      <w:lvlText w:val="%3."/>
+      <w:lvlJc w:val="left"/>
+      <w:pPr>
+        <w:tabs>
+          <w:tab w:val="num" w:pos="2160"/>
+        </w:tabs>
+        <w:ind w:left="2160" w:hanging="360"/>
+      </w:pPr>
+    </w:lvl>
+    <w:lvl w:ilvl="3" w:tentative="1">
+      <w:start w:val="1"/>
+      <w:numFmt w:val="decimal"/>
+      <w:lvlText w:val="%4."/>
+      <w:lvlJc w:val="left"/>
+      <w:pPr>
+        <w:tabs>
+          <w:tab w:val="num" w:pos="2880"/>
+        </w:tabs>
+        <w:ind w:left="2880" w:hanging="360"/>
+      </w:pPr>
+    </w:lvl>
+    <w:lvl w:ilvl="4" w:tentative="1">
+      <w:start w:val="1"/>
+      <w:numFmt w:val="decimal"/>
+      <w:lvlText w:val="%5."/>
+      <w:lvlJc w:val="left"/>
+      <w:pPr>
+        <w:tabs>
+          <w:tab w:val="num" w:pos="3600"/>
+        </w:tabs>
+        <w:ind w:left="3600" w:hanging="360"/>
+      </w:pPr>
+    </w:lvl>
+    <w:lvl w:ilvl="5" w:tentative="1">
+      <w:start w:val="1"/>
+      <w:numFmt w:val="decimal"/>
+      <w:lvlText w:val="%6."/>
+      <w:lvlJc w:val="left"/>
+      <w:pPr>
+        <w:tabs>
+          <w:tab w:val="num" w:pos="4320"/>
+        </w:tabs>
+        <w:ind w:left="4320" w:hanging="360"/>
+      </w:pPr>
+    </w:lvl>
+    <w:lvl w:ilvl="6" w:tentative="1">
+      <w:start w:val="1"/>
+      <w:numFmt w:val="decimal"/>
+      <w:lvlText w:val="%7."/>
+      <w:lvlJc w:val="left"/>
+      <w:pPr>
+        <w:tabs>
+          <w:tab w:val="num" w:pos="5040"/>
+        </w:tabs>
+        <w:ind w:left="5040" w:hanging="360"/>
+      </w:pPr>
+    </w:lvl>
+    <w:lvl w:ilvl="7" w:tentative="1">
+      <w:start w:val="1"/>
+      <w:numFmt w:val="decimal"/>
+      <w:lvlText w:val="%8."/>
+      <w:lvlJc w:val="left"/>
+      <w:pPr>
+        <w:tabs>
+          <w:tab w:val="num" w:pos="5760"/>
+        </w:tabs>
+        <w:ind w:left="5760" w:hanging="360"/>
+      </w:pPr>
+    </w:lvl>
+    <w:lvl w:ilvl="8" w:tentative="1">
+      <w:start w:val="1"/>
+      <w:numFmt w:val="decimal"/>
+      <w:lvlText w:val="%9."/>
+      <w:lvlJc w:val="left"/>
+      <w:pPr>
+        <w:tabs>
+          <w:tab w:val="num" w:pos="6480"/>
+        </w:tabs>
+        <w:ind w:left="6480" w:hanging="360"/>
+      </w:pPr>
+    </w:lvl>
+  </w:abstractNum>
+  <w:abstractNum w:abstractNumId="5" w15:restartNumberingAfterBreak="0">
     <w:nsid w:val="399011CE"/>
     <w:multiLevelType w:val="hybridMultilevel"/>
     <w:tmpl w:val="25FE0918"/>
@@ -1398,7 +1913,7 @@
       </w:pPr>
     </w:lvl>
   </w:abstractNum>
-  <w:abstractNum w:abstractNumId="5" w15:restartNumberingAfterBreak="0">
+  <w:abstractNum w:abstractNumId="6" w15:restartNumberingAfterBreak="0">
     <w:nsid w:val="3D704210"/>
     <w:multiLevelType w:val="hybridMultilevel"/>
     <w:tmpl w:val="9EC2045C"/>
@@ -1487,7 +2002,7 @@
       </w:pPr>
     </w:lvl>
   </w:abstractNum>
-  <w:abstractNum w:abstractNumId="6" w15:restartNumberingAfterBreak="0">
+  <w:abstractNum w:abstractNumId="7" w15:restartNumberingAfterBreak="0">
     <w:nsid w:val="3DCC0D30"/>
     <w:multiLevelType w:val="hybridMultilevel"/>
     <w:tmpl w:val="5B600E40"/>
@@ -1573,7 +2088,7 @@
       </w:pPr>
     </w:lvl>
   </w:abstractNum>
-  <w:abstractNum w:abstractNumId="7" w15:restartNumberingAfterBreak="0">
+  <w:abstractNum w:abstractNumId="8" w15:restartNumberingAfterBreak="0">
     <w:nsid w:val="4678281C"/>
     <w:multiLevelType w:val="hybridMultilevel"/>
     <w:tmpl w:val="DB2A8CCA"/>
@@ -1662,7 +2177,7 @@
       </w:pPr>
     </w:lvl>
   </w:abstractNum>
-  <w:abstractNum w:abstractNumId="8" w15:restartNumberingAfterBreak="0">
+  <w:abstractNum w:abstractNumId="9" w15:restartNumberingAfterBreak="0">
     <w:nsid w:val="5A617346"/>
     <w:multiLevelType w:val="hybridMultilevel"/>
     <w:tmpl w:val="1B002508"/>
@@ -1748,7 +2263,7 @@
       </w:pPr>
     </w:lvl>
   </w:abstractNum>
-  <w:abstractNum w:abstractNumId="9" w15:restartNumberingAfterBreak="0">
+  <w:abstractNum w:abstractNumId="10" w15:restartNumberingAfterBreak="0">
     <w:nsid w:val="5FE23340"/>
     <w:multiLevelType w:val="hybridMultilevel"/>
     <w:tmpl w:val="A828A4AC"/>
@@ -1837,7 +2352,7 @@
       </w:pPr>
     </w:lvl>
   </w:abstractNum>
-  <w:abstractNum w:abstractNumId="10" w15:restartNumberingAfterBreak="0">
+  <w:abstractNum w:abstractNumId="11" w15:restartNumberingAfterBreak="0">
     <w:nsid w:val="661219D8"/>
     <w:multiLevelType w:val="hybridMultilevel"/>
     <w:tmpl w:val="49A8087E"/>
@@ -1923,7 +2438,7 @@
       </w:pPr>
     </w:lvl>
   </w:abstractNum>
-  <w:abstractNum w:abstractNumId="11" w15:restartNumberingAfterBreak="0">
+  <w:abstractNum w:abstractNumId="12" w15:restartNumberingAfterBreak="0">
     <w:nsid w:val="66744CB5"/>
     <w:multiLevelType w:val="hybridMultilevel"/>
     <w:tmpl w:val="368AAE78"/>
@@ -2015,51 +2530,54 @@
       </w:pPr>
     </w:lvl>
   </w:abstractNum>
-  <w:num w:numId="1">
+  <w:num w:numId="1" w16cid:durableId="1971202778">
+    <w:abstractNumId w:val="9"/>
+  </w:num>
+  <w:num w:numId="2" w16cid:durableId="2005668755">
+    <w:abstractNumId w:val="1"/>
+  </w:num>
+  <w:num w:numId="3" w16cid:durableId="989745517">
+    <w:abstractNumId w:val="12"/>
+  </w:num>
+  <w:num w:numId="4" w16cid:durableId="1098258795">
     <w:abstractNumId w:val="8"/>
   </w:num>
-  <w:num w:numId="2">
-    <w:abstractNumId w:val="1"/>
+  <w:num w:numId="5" w16cid:durableId="283772986">
+    <w:abstractNumId w:val="0"/>
   </w:num>
-  <w:num w:numId="3">
+  <w:num w:numId="6" w16cid:durableId="1328485716">
+    <w:abstractNumId w:val="3"/>
+  </w:num>
+  <w:num w:numId="7" w16cid:durableId="36052651">
+    <w:abstractNumId w:val="10"/>
+  </w:num>
+  <w:num w:numId="8" w16cid:durableId="1076636455">
+    <w:abstractNumId w:val="5"/>
+  </w:num>
+  <w:num w:numId="9" w16cid:durableId="2071421241">
+    <w:abstractNumId w:val="6"/>
+  </w:num>
+  <w:num w:numId="10" w16cid:durableId="1266813371">
     <w:abstractNumId w:val="11"/>
   </w:num>
-  <w:num w:numId="4">
+  <w:num w:numId="11" w16cid:durableId="1128204690">
     <w:abstractNumId w:val="7"/>
   </w:num>
-  <w:num w:numId="5">
-    <w:abstractNumId w:val="0"/>
+  <w:num w:numId="12" w16cid:durableId="2136561944">
+    <w:abstractNumId w:val="2"/>
   </w:num>
-  <w:num w:numId="6">
-    <w:abstractNumId w:val="3"/>
-  </w:num>
-  <w:num w:numId="7">
-    <w:abstractNumId w:val="9"/>
-  </w:num>
-  <w:num w:numId="8">
+  <w:num w:numId="13" w16cid:durableId="1256789313">
     <w:abstractNumId w:val="4"/>
-  </w:num>
-  <w:num w:numId="9">
-    <w:abstractNumId w:val="5"/>
-  </w:num>
-  <w:num w:numId="10">
-    <w:abstractNumId w:val="10"/>
-  </w:num>
-  <w:num w:numId="11">
-    <w:abstractNumId w:val="6"/>
-  </w:num>
-  <w:num w:numId="12">
-    <w:abstractNumId w:val="2"/>
   </w:num>
 </w:numbering>
 </file>
 
 <file path=word/styles.xml><?xml version="1.0" encoding="utf-8"?>
-<w:styles xmlns:mc="http://schemas.openxmlformats.org/markup-compatibility/2006" xmlns:r="http://schemas.openxmlformats.org/officeDocument/2006/relationships" xmlns:w="http://schemas.openxmlformats.org/wordprocessingml/2006/main" xmlns:w14="http://schemas.microsoft.com/office/word/2010/wordml" xmlns:w15="http://schemas.microsoft.com/office/word/2012/wordml" xmlns:w16se="http://schemas.microsoft.com/office/word/2015/wordml/symex" mc:Ignorable="w14 w15 w16se">
+<w:styles xmlns:mc="http://schemas.openxmlformats.org/markup-compatibility/2006" xmlns:r="http://schemas.openxmlformats.org/officeDocument/2006/relationships" xmlns:w="http://schemas.openxmlformats.org/wordprocessingml/2006/main" xmlns:w14="http://schemas.microsoft.com/office/word/2010/wordml" xmlns:w15="http://schemas.microsoft.com/office/word/2012/wordml" xmlns:w16cex="http://schemas.microsoft.com/office/word/2018/wordml/cex" xmlns:w16cid="http://schemas.microsoft.com/office/word/2016/wordml/cid" xmlns:w16="http://schemas.microsoft.com/office/word/2018/wordml" xmlns:w16sdtdh="http://schemas.microsoft.com/office/word/2020/wordml/sdtdatahash" xmlns:w16se="http://schemas.microsoft.com/office/word/2015/wordml/symex" mc:Ignorable="w14 w15 w16se w16cid w16 w16cex w16sdtdh">
   <w:docDefaults>
     <w:rPrDefault>
       <w:rPr>
-        <w:rFonts w:asciiTheme="minorHAnsi" w:eastAsia="新細明體" w:hAnsiTheme="minorHAnsi" w:cstheme="minorBidi"/>
+        <w:rFonts w:asciiTheme="minorHAnsi" w:eastAsia="PMingLiU" w:hAnsiTheme="minorHAnsi" w:cstheme="minorBidi"/>
         <w:sz w:val="24"/>
         <w:szCs w:val="24"/>
         <w:lang w:val="en-US" w:eastAsia="en-US" w:bidi="ar-SA"/>
@@ -2067,7 +2585,7 @@
     </w:rPrDefault>
     <w:pPrDefault/>
   </w:docDefaults>
-  <w:latentStyles w:defLockedState="0" w:defUIPriority="99" w:defSemiHidden="0" w:defUnhideWhenUsed="0" w:defQFormat="0" w:count="371">
+  <w:latentStyles w:defLockedState="0" w:defUIPriority="99" w:defSemiHidden="0" w:defUnhideWhenUsed="0" w:defQFormat="0" w:count="376">
     <w:lsdException w:name="Normal" w:uiPriority="0" w:qFormat="1"/>
     <w:lsdException w:name="heading 1" w:uiPriority="9" w:qFormat="1"/>
     <w:lsdException w:name="heading 2" w:semiHidden="1" w:uiPriority="9" w:unhideWhenUsed="1" w:qFormat="1"/>
@@ -2439,6 +2957,11 @@
     <w:lsdException w:name="List Table 5 Dark Accent 6" w:uiPriority="50"/>
     <w:lsdException w:name="List Table 6 Colorful Accent 6" w:uiPriority="51"/>
     <w:lsdException w:name="List Table 7 Colorful Accent 6" w:uiPriority="52"/>
+    <w:lsdException w:name="Mention" w:semiHidden="1" w:unhideWhenUsed="1"/>
+    <w:lsdException w:name="Smart Hyperlink" w:semiHidden="1" w:unhideWhenUsed="1"/>
+    <w:lsdException w:name="Hashtag" w:semiHidden="1" w:unhideWhenUsed="1"/>
+    <w:lsdException w:name="Unresolved Mention" w:semiHidden="1" w:unhideWhenUsed="1"/>
+    <w:lsdException w:name="Smart Link" w:semiHidden="1" w:unhideWhenUsed="1"/>
   </w:latentStyles>
   <w:style w:type="paragraph" w:default="1" w:styleId="a">
     <w:name w:val="Normal"/>
@@ -2688,8 +3211,8 @@
       <w:u w:val="single"/>
     </w:rPr>
   </w:style>
-  <w:style w:type="character" w:customStyle="1" w:styleId="UnresolvedMention">
-    <w:name w:val="Unresolved Mention"/>
+  <w:style w:type="character" w:customStyle="1" w:styleId="10">
+    <w:name w:val="未解析的提及1"/>
     <w:basedOn w:val="a0"/>
     <w:uiPriority w:val="99"/>
     <w:rsid w:val="00E0294E"/>
@@ -2727,7 +3250,7 @@
       </w:tabs>
     </w:pPr>
     <w:rPr>
-      <w:rFonts w:ascii="細明體" w:eastAsia="細明體" w:hAnsi="細明體" w:cs="細明體"/>
+      <w:rFonts w:ascii="MingLiU" w:eastAsia="MingLiU" w:hAnsi="MingLiU" w:cs="MingLiU"/>
       <w:lang w:eastAsia="zh-TW"/>
     </w:rPr>
   </w:style>
@@ -2739,7 +3262,7 @@
     <w:semiHidden/>
     <w:rsid w:val="004864C5"/>
     <w:rPr>
-      <w:rFonts w:ascii="細明體" w:eastAsia="細明體" w:hAnsi="細明體" w:cs="細明體"/>
+      <w:rFonts w:ascii="MingLiU" w:eastAsia="MingLiU" w:hAnsi="MingLiU" w:cs="MingLiU"/>
       <w:lang w:eastAsia="zh-TW"/>
     </w:rPr>
   </w:style>
@@ -2757,6 +3280,18 @@
     <w:name w:val="o"/>
     <w:basedOn w:val="a0"/>
     <w:rsid w:val="00D272AC"/>
+  </w:style>
+  <w:style w:type="character" w:styleId="ad">
+    <w:name w:val="FollowedHyperlink"/>
+    <w:basedOn w:val="a0"/>
+    <w:uiPriority w:val="99"/>
+    <w:semiHidden/>
+    <w:unhideWhenUsed/>
+    <w:rsid w:val="00726F8E"/>
+    <w:rPr>
+      <w:color w:val="954F72" w:themeColor="followedHyperlink"/>
+      <w:u w:val="single"/>
+    </w:rPr>
   </w:style>
 </w:styles>
 </file>

--- a/pyside6_note/20221202_pyside6_env_setting.docx
+++ b/pyside6_note/20221202_pyside6_env_setting.docx
@@ -123,14 +123,12 @@
           <w:lang w:eastAsia="zh-TW"/>
         </w:rPr>
       </w:pPr>
-      <w:proofErr w:type="spellStart"/>
       <w:r>
         <w:rPr>
           <w:lang w:eastAsia="zh-TW"/>
         </w:rPr>
         <w:t>ui</w:t>
       </w:r>
-      <w:proofErr w:type="spellEnd"/>
       <w:r>
         <w:rPr>
           <w:rFonts w:hint="eastAsia"/>
@@ -138,7 +136,6 @@
         </w:rPr>
         <w:t>轉</w:t>
       </w:r>
-      <w:proofErr w:type="spellStart"/>
       <w:r>
         <w:rPr>
           <w:rFonts w:hint="eastAsia"/>
@@ -152,7 +149,6 @@
         </w:rPr>
         <w:t>y</w:t>
       </w:r>
-      <w:proofErr w:type="spellEnd"/>
     </w:p>
     <w:p>
       <w:pPr>
@@ -394,15 +390,32 @@
         </w:rPr>
         <w:t xml:space="preserve">: </w:t>
       </w:r>
-      <w:hyperlink r:id="rId8" w:history="1">
-        <w:r>
-          <w:rPr>
-            <w:rStyle w:val="ac"/>
-            <w:lang w:eastAsia="zh-TW"/>
-          </w:rPr>
-          <w:t>https://pypi.org/project/PySide6/</w:t>
-        </w:r>
-      </w:hyperlink>
+      <w:r>
+        <w:fldChar w:fldCharType="begin"/>
+      </w:r>
+      <w:r>
+        <w:rPr>
+          <w:lang w:eastAsia="zh-TW"/>
+        </w:rPr>
+        <w:instrText>HYPERLINK "https://pypi.org/project/PySide6/"</w:instrText>
+      </w:r>
+      <w:r>
+        <w:fldChar w:fldCharType="separate"/>
+      </w:r>
+      <w:r>
+        <w:rPr>
+          <w:rStyle w:val="ac"/>
+          <w:lang w:eastAsia="zh-TW"/>
+        </w:rPr>
+        <w:t>https://pypi.org/project/PySide6/</w:t>
+      </w:r>
+      <w:r>
+        <w:rPr>
+          <w:rStyle w:val="ac"/>
+          <w:lang w:eastAsia="zh-TW"/>
+        </w:rPr>
+        <w:fldChar w:fldCharType="end"/>
+      </w:r>
     </w:p>
     <w:p>
       <w:pPr>
@@ -583,7 +596,7 @@
         </w:rPr>
         <w:t xml:space="preserve">: </w:t>
       </w:r>
-      <w:hyperlink r:id="rId9" w:history="1">
+      <w:hyperlink r:id="rId8" w:history="1">
         <w:r>
           <w:rPr>
             <w:rStyle w:val="ac"/>
@@ -762,7 +775,6 @@
         </w:numPr>
         <w:spacing w:line="276" w:lineRule="auto"/>
         <w:rPr>
-          <w:rFonts w:hint="eastAsia"/>
           <w:lang w:eastAsia="zh-TW"/>
         </w:rPr>
       </w:pPr>
@@ -867,7 +879,7 @@
                     </pic:cNvPicPr>
                   </pic:nvPicPr>
                   <pic:blipFill>
-                    <a:blip r:embed="rId10" cstate="print">
+                    <a:blip r:embed="rId9" cstate="print">
                       <a:extLst>
                         <a:ext uri="{28A0092B-C50C-407E-A947-70E740481C1C}">
                           <a14:useLocalDpi xmlns:a14="http://schemas.microsoft.com/office/drawing/2010/main" val="0"/>
@@ -1050,7 +1062,6 @@
           <w:lang w:eastAsia="zh-TW"/>
         </w:rPr>
       </w:pPr>
-      <w:proofErr w:type="spellStart"/>
       <w:r>
         <w:rPr>
           <w:b/>
@@ -1060,7 +1071,6 @@
         </w:rPr>
         <w:t>ui</w:t>
       </w:r>
-      <w:proofErr w:type="spellEnd"/>
       <w:r>
         <w:rPr>
           <w:rFonts w:hint="eastAsia"/>
@@ -1071,7 +1081,6 @@
         </w:rPr>
         <w:t>轉</w:t>
       </w:r>
-      <w:proofErr w:type="spellStart"/>
       <w:r>
         <w:rPr>
           <w:rFonts w:hint="eastAsia"/>
@@ -1091,7 +1100,6 @@
         </w:rPr>
         <w:t>y</w:t>
       </w:r>
-      <w:proofErr w:type="spellEnd"/>
     </w:p>
     <w:p>
       <w:pPr>
